--- a/fuentes/CFA_01_00000000_DU.docx
+++ b/fuentes/CFA_01_00000000_DU.docx
@@ -562,14 +562,16 @@
         <w:br w:type="page"/>
       </w:r>
     </w:p>
-    <w:bookmarkStart w:id="0" w:name="_Toc201884702" w:displacedByCustomXml="next"/>
-    <w:bookmarkStart w:id="1" w:name="_Toc199143298" w:displacedByCustomXml="next"/>
-    <w:bookmarkStart w:id="2" w:name="_Toc197031159" w:displacedByCustomXml="next"/>
-    <w:bookmarkStart w:id="3" w:name="_Toc201749865" w:displacedByCustomXml="next"/>
+    <w:bookmarkStart w:id="0" w:name="_Toc201749865" w:displacedByCustomXml="next"/>
+    <w:bookmarkStart w:id="1" w:name="_Toc197031159" w:displacedByCustomXml="next"/>
+    <w:bookmarkStart w:id="2" w:name="_Toc199143298" w:displacedByCustomXml="next"/>
+    <w:bookmarkStart w:id="3" w:name="_Toc201884702" w:displacedByCustomXml="next"/>
     <w:sdt>
       <w:sdtPr>
         <w:rPr>
-          <w:rFonts w:eastAsiaTheme="minorHAnsi" w:cstheme="minorBidi"/>
+          <w:rFonts w:asciiTheme="minorHAnsi" w:eastAsiaTheme="minorHAnsi" w:hAnsiTheme="minorHAnsi" w:cstheme="minorBidi"/>
+          <w:b w:val="0"/>
+          <w:bCs w:val="0"/>
           <w:spacing w:val="0"/>
           <w:kern w:val="2"/>
           <w:sz w:val="28"/>
@@ -586,9 +588,6 @@
       </w:sdtPr>
       <w:sdtEndPr>
         <w:rPr>
-          <w:rFonts w:asciiTheme="minorHAnsi" w:hAnsiTheme="minorHAnsi"/>
-          <w:b w:val="0"/>
-          <w:bCs w:val="0"/>
           <w:lang w:val="es-ES"/>
         </w:rPr>
       </w:sdtEndPr>
@@ -4500,15 +4499,7 @@
         <w:ind w:left="1560" w:hanging="425"/>
       </w:pPr>
       <w:r>
-        <w:t xml:space="preserve">Implementar programas de promoción de la salud y prevención de </w:t>
-      </w:r>
-      <w:proofErr w:type="gramStart"/>
-      <w:r>
-        <w:t>enfermedades dirigidos</w:t>
-      </w:r>
-      <w:proofErr w:type="gramEnd"/>
-      <w:r>
-        <w:t xml:space="preserve"> a sus afiliados.</w:t>
+        <w:t>Implementar programas de promoción de la salud y prevención de enfermedades dirigidos a sus afiliados.</w:t>
       </w:r>
     </w:p>
     <w:p>
@@ -9200,12 +9191,21 @@
             </w:pPr>
             <w:r>
               <w:rPr>
+                <w:rStyle w:val="normaltextrun"/>
                 <w:rFonts w:asciiTheme="minorHAnsi" w:hAnsiTheme="minorHAnsi" w:cstheme="minorHAnsi"/>
-                <w:color w:val="000000"/>
                 <w:sz w:val="28"/>
                 <w:szCs w:val="28"/>
               </w:rPr>
-              <w:t>Ramiro E. Barrientos Gómez</w:t>
+              <w:t>Christian Llano Villegas</w:t>
+            </w:r>
+            <w:r>
+              <w:rPr>
+                <w:rStyle w:val="eop"/>
+                <w:rFonts w:ascii="Arial" w:hAnsi="Arial" w:cs="Arial"/>
+                <w:color w:val="000000"/>
+                <w:sz w:val="22"/>
+              </w:rPr>
+              <w:t> </w:t>
             </w:r>
           </w:p>
         </w:tc>
@@ -16732,6 +16732,7 @@
   <w:style w:type="character" w:default="1" w:styleId="Fuentedeprrafopredeter">
     <w:name w:val="Default Paragraph Font"/>
     <w:uiPriority w:val="1"/>
+    <w:semiHidden/>
     <w:unhideWhenUsed/>
   </w:style>
   <w:style w:type="table" w:default="1" w:styleId="Tablanormal">
@@ -18679,13 +18680,13 @@
 </file>
 
 <file path=customXml/itemProps2.xml><?xml version="1.0" encoding="utf-8"?>
-<ds:datastoreItem xmlns:ds="http://schemas.openxmlformats.org/officeDocument/2006/customXml" ds:itemID="{05148BF3-1A7C-495E-BC75-C1AE99F7F91C}"/>
+<ds:datastoreItem xmlns:ds="http://schemas.openxmlformats.org/officeDocument/2006/customXml" ds:itemID="{40A80591-AB74-4C40-BD3C-FD1F568F6583}"/>
 </file>
 
 <file path=customXml/itemProps3.xml><?xml version="1.0" encoding="utf-8"?>
-<ds:datastoreItem xmlns:ds="http://schemas.openxmlformats.org/officeDocument/2006/customXml" ds:itemID="{D485ADE1-0A22-4E5B-86DC-9E7D1082FA87}"/>
+<ds:datastoreItem xmlns:ds="http://schemas.openxmlformats.org/officeDocument/2006/customXml" ds:itemID="{5F790BB7-1EA4-41F6-B420-35D67AC67E03}"/>
 </file>
 
 <file path=customXml/itemProps4.xml><?xml version="1.0" encoding="utf-8"?>
-<ds:datastoreItem xmlns:ds="http://schemas.openxmlformats.org/officeDocument/2006/customXml" ds:itemID="{EA2F1F82-04F7-4CA9-B4BC-152E284567F5}"/>
+<ds:datastoreItem xmlns:ds="http://schemas.openxmlformats.org/officeDocument/2006/customXml" ds:itemID="{1F59B24F-99EE-4B50-8D0D-4ADE7E23EB86}"/>
 </file>